--- a/应用宝的包/david/将多多彩票/将多多彩票.docx
+++ b/应用宝的包/david/将多多彩票/将多多彩票.docx
@@ -85,7 +85,7 @@
           <w:sz w:val="32"/>
           <w:szCs w:val="32"/>
         </w:rPr>
-        <w:t>东莞市智友安防网络科技有限公司</w:t>
+        <w:t>江苏万缆通信科技有限公司</w:t>
       </w:r>
     </w:p>
     <w:p>
@@ -232,18 +232,18 @@
           <w:lang w:eastAsia="zh-CN"/>
         </w:rPr>
         <w:drawing>
-          <wp:anchor distT="0" distB="0" distL="114300" distR="114300" simplePos="0" relativeHeight="251658240" behindDoc="0" locked="0" layoutInCell="1" allowOverlap="1">
+          <wp:anchor distT="0" distB="0" distL="114300" distR="114300" simplePos="0" relativeHeight="251660288" behindDoc="0" locked="0" layoutInCell="1" allowOverlap="1">
             <wp:simplePos x="0" y="0"/>
             <wp:positionH relativeFrom="column">
-              <wp:posOffset>504825</wp:posOffset>
+              <wp:posOffset>681355</wp:posOffset>
             </wp:positionH>
             <wp:positionV relativeFrom="paragraph">
-              <wp:posOffset>251460</wp:posOffset>
+              <wp:posOffset>92710</wp:posOffset>
             </wp:positionV>
             <wp:extent cx="1619250" cy="1619250"/>
-            <wp:effectExtent l="63500" t="25400" r="69850" b="69850"/>
+            <wp:effectExtent l="44450" t="26035" r="69850" b="69215"/>
             <wp:wrapNone/>
-            <wp:docPr id="2" name="图片 2" descr="东莞市智友安防网络科技有限公司"/>
+            <wp:docPr id="1" name="图片 1" descr="江苏万缆通信科技有限公司"/>
             <wp:cNvGraphicFramePr>
               <a:graphicFrameLocks xmlns:a="http://schemas.openxmlformats.org/drawingml/2006/main" noChangeAspect="1"/>
             </wp:cNvGraphicFramePr>
@@ -251,7 +251,7 @@
               <a:graphicData uri="http://schemas.openxmlformats.org/drawingml/2006/picture">
                 <pic:pic xmlns:pic="http://schemas.openxmlformats.org/drawingml/2006/picture">
                   <pic:nvPicPr>
-                    <pic:cNvPr id="2" name="图片 2" descr="东莞市智友安防网络科技有限公司"/>
+                    <pic:cNvPr id="1" name="图片 1" descr="江苏万缆通信科技有限公司"/>
                     <pic:cNvPicPr>
                       <a:picLocks noChangeAspect="1"/>
                     </pic:cNvPicPr>
@@ -263,7 +263,7 @@
                     </a:stretch>
                   </pic:blipFill>
                   <pic:spPr>
-                    <a:xfrm rot="19260000">
+                    <a:xfrm rot="3420000">
                       <a:off x="0" y="0"/>
                       <a:ext cx="1619250" cy="1619250"/>
                     </a:xfrm>
@@ -321,8 +321,10 @@
           <w:sz w:val="32"/>
           <w:szCs w:val="32"/>
         </w:rPr>
-        <w:t>授权人：东莞市智友安防网络科技有限公司</w:t>
-      </w:r>
+        <w:t>授权人：江苏万缆通信科技有限公司</w:t>
+      </w:r>
+      <w:bookmarkStart w:id="0" w:name="_GoBack"/>
+      <w:bookmarkEnd w:id="0"/>
     </w:p>
     <w:p>
       <w:pPr>
@@ -344,7 +346,7 @@
           <w:sz w:val="32"/>
           <w:szCs w:val="32"/>
         </w:rPr>
-        <w:t>2019年03月0</w:t>
+        <w:t>2019年03月</w:t>
       </w:r>
       <w:r>
         <w:rPr>
@@ -355,7 +357,7 @@
           <w:szCs w:val="32"/>
           <w:lang w:val="en-US" w:eastAsia="zh-CN"/>
         </w:rPr>
-        <w:t>9</w:t>
+        <w:t>14</w:t>
       </w:r>
       <w:r>
         <w:rPr>
@@ -379,7 +381,6 @@
           <w:szCs w:val="32"/>
         </w:rPr>
       </w:pPr>
-      <w:bookmarkStart w:id="0" w:name="_GoBack"/>
       <w:r>
         <w:rPr>
           <w:rFonts w:hint="eastAsia" w:asciiTheme="minorEastAsia" w:hAnsiTheme="minorEastAsia" w:eastAsiaTheme="minorEastAsia" w:cstheme="minorEastAsia"/>
@@ -435,7 +436,6 @@
           </wp:anchor>
         </w:drawing>
       </w:r>
-      <w:bookmarkEnd w:id="0"/>
       <w:r>
         <w:rPr>
           <w:rFonts w:hint="eastAsia" w:asciiTheme="minorEastAsia" w:hAnsiTheme="minorEastAsia" w:cstheme="minorEastAsia"/>
@@ -509,7 +509,7 @@
           <w:sz w:val="32"/>
           <w:szCs w:val="32"/>
         </w:rPr>
-        <w:t>2019年03月0</w:t>
+        <w:t>2019年03月</w:t>
       </w:r>
       <w:r>
         <w:rPr>
@@ -520,7 +520,7 @@
           <w:szCs w:val="32"/>
           <w:lang w:val="en-US" w:eastAsia="zh-CN"/>
         </w:rPr>
-        <w:t>9</w:t>
+        <w:t>14</w:t>
       </w:r>
       <w:r>
         <w:rPr>
